--- a/Test_BP/Fol_2k_files_500(2)/de-DE/file 500_2 - Copy (353)_de.docx
+++ b/Test_BP/Fol_2k_files_500(2)/de-DE/file 500_2 - Copy (353)_de.docx
@@ -1,7 +1,7 @@
 
 <file path=word/document.xml><?xml version="1.0" encoding="utf-8"?>
 <w:document xmlns:wpc="http://schemas.microsoft.com/office/word/2010/wordprocessingCanvas" xmlns:cx="http://schemas.microsoft.com/office/drawing/2014/chartex" xmlns:cx1="http://schemas.microsoft.com/office/drawing/2015/9/8/chartex" xmlns:cx2="http://schemas.microsoft.com/office/drawing/2015/10/21/chartex" xmlns:cx3="http://schemas.microsoft.com/office/drawing/2016/5/9/chartex" xmlns:cx4="http://schemas.microsoft.com/office/drawing/2016/5/10/chartex" xmlns:cx5="http://schemas.microsoft.com/office/drawing/2016/5/11/chartex" xmlns:mc="http://schemas.openxmlformats.org/markup-compatibility/2006" xmlns:o="urn:schemas-microsoft-com:office:office" xmlns:r="http://schemas.openxmlformats.org/officeDocument/2006/relationships" xmlns:m="http://schemas.openxmlformats.org/officeDocument/2006/math" xmlns:v="urn:schemas-microsoft-com:vml" xmlns:wp14="http://schemas.microsoft.com/office/word/2010/wordprocessingDrawing" xmlns:wp="http://schemas.openxmlformats.org/drawingml/2006/wordprocessingDrawing" xmlns:w10="urn:schemas-microsoft-com:office:word" xmlns:w="http://schemas.openxmlformats.org/wordprocessingml/2006/main" xmlns:w14="http://schemas.microsoft.com/office/word/2010/wordml" xmlns:w15="http://schemas.microsoft.com/office/word/2012/wordml" xmlns:wne="http://schemas.microsoft.com/office/word/2006/wordml" xmlns:wpg="http://schemas.microsoft.com/office/word/2010/wordprocessingGroup" xmlns:wpi="http://schemas.microsoft.com/office/word/2010/wordprocessingInk" xmlns:wps="http://schemas.microsoft.com/office/word/2010/wordprocessingShape" mc:Ignorable="w14 w15 wp14">
-  <!-- Generated by Aspose.Words for Java 20.12.0 -->
+  <!-- Generated by Aspose.Words for Java 21.10.0 -->
   <w:body>
     <w:p>
       <w:pPr>
@@ -35,44 +35,44 @@
           <w:highlight w:val="none"/>
           <w:u w:val="none" w:color="auto"/>
           <w:effect w:val="none"/>
-          <w:bdr w:val="nil"/>
-          <w:shd w:val="clear" w:color="auto" w:fill="auto"/>
-          <w:vertAlign w:val="baseline"/>
-          <w:rtl w:val="0"/>
-          <w:cs w:val="0"/>
-          <w:lang w:val="de-DE" w:eastAsia="zh-TW" w:bidi="ar-SA"/>
-        </w:rPr>
-        <w:t>t éëxcéëpt tõó sõó téëmpéër mùútùúàál tàástéës mõóthéër.</w:t>
-      </w:r>
-      <w:r>
-        <w:rPr>
-          <w:rStyle w:val="DefaultParagraphFont"/>
-          <w:rFonts w:ascii="Calibri" w:eastAsia="Calibri" w:hAnsi="Calibri" w:cs="Calibri"/>
-          <w:b w:val="0"/>
-          <w:bCs w:val="0"/>
-          <w:i w:val="0"/>
-          <w:iCs w:val="0"/>
-          <w:caps w:val="0"/>
-          <w:smallCaps w:val="0"/>
-          <w:strike w:val="0"/>
-          <w:dstrike w:val="0"/>
-          <w:outline w:val="0"/>
-          <w:shadow w:val="0"/>
-          <w:emboss w:val="0"/>
-          <w:imprint w:val="0"/>
-          <w:noProof w:val="0"/>
-          <w:vanish w:val="0"/>
-          <w:color w:val="auto"/>
-          <w:spacing w:val="0"/>
-          <w:w w:val="100"/>
-          <w:kern w:val="0"/>
-          <w:position w:val="0"/>
-          <w:sz w:val="22"/>
-          <w:szCs w:val="22"/>
-          <w:highlight w:val="none"/>
-          <w:u w:val="none" w:color="auto"/>
-          <w:effect w:val="none"/>
-          <w:bdr w:val="nil"/>
+          <w:bdr w:val="none" w:sz="0" w:space="0" w:color="auto"/>
+          <w:shd w:val="clear" w:color="auto" w:fill="auto"/>
+          <w:vertAlign w:val="baseline"/>
+          <w:rtl w:val="0"/>
+          <w:cs w:val="0"/>
+          <w:lang w:val="de-DE" w:eastAsia="zh-TW" w:bidi="ar-SA"/>
+        </w:rPr>
+        <w:t>t èèxcèèpt tòò sòò tèèmpèèr mùùtùùàâl tàâstèès mòòthèèr.</w:t>
+      </w:r>
+      <w:r>
+        <w:rPr>
+          <w:rStyle w:val="DefaultParagraphFont"/>
+          <w:rFonts w:ascii="Calibri" w:eastAsia="Calibri" w:hAnsi="Calibri" w:cs="Calibri"/>
+          <w:b w:val="0"/>
+          <w:bCs w:val="0"/>
+          <w:i w:val="0"/>
+          <w:iCs w:val="0"/>
+          <w:caps w:val="0"/>
+          <w:smallCaps w:val="0"/>
+          <w:strike w:val="0"/>
+          <w:dstrike w:val="0"/>
+          <w:outline w:val="0"/>
+          <w:shadow w:val="0"/>
+          <w:emboss w:val="0"/>
+          <w:imprint w:val="0"/>
+          <w:noProof w:val="0"/>
+          <w:vanish w:val="0"/>
+          <w:color w:val="auto"/>
+          <w:spacing w:val="0"/>
+          <w:w w:val="100"/>
+          <w:kern w:val="0"/>
+          <w:position w:val="0"/>
+          <w:sz w:val="22"/>
+          <w:szCs w:val="22"/>
+          <w:highlight w:val="none"/>
+          <w:u w:val="none" w:color="auto"/>
+          <w:effect w:val="none"/>
+          <w:bdr w:val="none" w:sz="0" w:space="0" w:color="auto"/>
           <w:shd w:val="clear" w:color="auto" w:fill="auto"/>
           <w:vertAlign w:val="baseline"/>
           <w:rtl w:val="0"/>
@@ -109,44 +109,44 @@
           <w:highlight w:val="none"/>
           <w:u w:val="none" w:color="auto"/>
           <w:effect w:val="none"/>
-          <w:bdr w:val="nil"/>
-          <w:shd w:val="clear" w:color="auto" w:fill="auto"/>
-          <w:vertAlign w:val="baseline"/>
-          <w:rtl w:val="0"/>
-          <w:cs w:val="0"/>
-          <w:lang w:val="de-DE" w:eastAsia="zh-TW" w:bidi="ar-SA"/>
-        </w:rPr>
-        <w:t>Íntèèrèèstèèd cûûltíìvãátèèd íìts còöntíìnûûíìng nòöw yèèt ãárèè.</w:t>
-      </w:r>
-      <w:r>
-        <w:rPr>
-          <w:rStyle w:val="DefaultParagraphFont"/>
-          <w:rFonts w:ascii="Calibri" w:eastAsia="Calibri" w:hAnsi="Calibri" w:cs="Calibri"/>
-          <w:b w:val="0"/>
-          <w:bCs w:val="0"/>
-          <w:i w:val="0"/>
-          <w:iCs w:val="0"/>
-          <w:caps w:val="0"/>
-          <w:smallCaps w:val="0"/>
-          <w:strike w:val="0"/>
-          <w:dstrike w:val="0"/>
-          <w:outline w:val="0"/>
-          <w:shadow w:val="0"/>
-          <w:emboss w:val="0"/>
-          <w:imprint w:val="0"/>
-          <w:noProof w:val="0"/>
-          <w:vanish w:val="0"/>
-          <w:color w:val="auto"/>
-          <w:spacing w:val="0"/>
-          <w:w w:val="100"/>
-          <w:kern w:val="0"/>
-          <w:position w:val="0"/>
-          <w:sz w:val="22"/>
-          <w:szCs w:val="22"/>
-          <w:highlight w:val="none"/>
-          <w:u w:val="none" w:color="auto"/>
-          <w:effect w:val="none"/>
-          <w:bdr w:val="nil"/>
+          <w:bdr w:val="none" w:sz="0" w:space="0" w:color="auto"/>
+          <w:shd w:val="clear" w:color="auto" w:fill="auto"/>
+          <w:vertAlign w:val="baseline"/>
+          <w:rtl w:val="0"/>
+          <w:cs w:val="0"/>
+          <w:lang w:val="de-DE" w:eastAsia="zh-TW" w:bidi="ar-SA"/>
+        </w:rPr>
+        <w:t>Ìntëérëéstëéd cýùltììvæåtëéd ììts cöôntììnýùììng nöôw yëét æårëé.</w:t>
+      </w:r>
+      <w:r>
+        <w:rPr>
+          <w:rStyle w:val="DefaultParagraphFont"/>
+          <w:rFonts w:ascii="Calibri" w:eastAsia="Calibri" w:hAnsi="Calibri" w:cs="Calibri"/>
+          <w:b w:val="0"/>
+          <w:bCs w:val="0"/>
+          <w:i w:val="0"/>
+          <w:iCs w:val="0"/>
+          <w:caps w:val="0"/>
+          <w:smallCaps w:val="0"/>
+          <w:strike w:val="0"/>
+          <w:dstrike w:val="0"/>
+          <w:outline w:val="0"/>
+          <w:shadow w:val="0"/>
+          <w:emboss w:val="0"/>
+          <w:imprint w:val="0"/>
+          <w:noProof w:val="0"/>
+          <w:vanish w:val="0"/>
+          <w:color w:val="auto"/>
+          <w:spacing w:val="0"/>
+          <w:w w:val="100"/>
+          <w:kern w:val="0"/>
+          <w:position w:val="0"/>
+          <w:sz w:val="22"/>
+          <w:szCs w:val="22"/>
+          <w:highlight w:val="none"/>
+          <w:u w:val="none" w:color="auto"/>
+          <w:effect w:val="none"/>
+          <w:bdr w:val="none" w:sz="0" w:space="0" w:color="auto"/>
           <w:shd w:val="clear" w:color="auto" w:fill="auto"/>
           <w:vertAlign w:val="baseline"/>
           <w:rtl w:val="0"/>
@@ -183,44 +183,44 @@
           <w:highlight w:val="none"/>
           <w:u w:val="none" w:color="auto"/>
           <w:effect w:val="none"/>
-          <w:bdr w:val="nil"/>
-          <w:shd w:val="clear" w:color="auto" w:fill="auto"/>
-          <w:vertAlign w:val="baseline"/>
-          <w:rtl w:val="0"/>
-          <w:cs w:val="0"/>
-          <w:lang w:val="de-DE" w:eastAsia="zh-TW" w:bidi="ar-SA"/>
-        </w:rPr>
-        <w:t>Òüýt ìíntèérèéstèéd äæccèéptäæncèé ööüýr päærtìíäælìíty äæffrööntìíng üýnplèéäæsäænt why äædd.</w:t>
-      </w:r>
-      <w:r>
-        <w:rPr>
-          <w:rStyle w:val="DefaultParagraphFont"/>
-          <w:rFonts w:ascii="Calibri" w:eastAsia="Calibri" w:hAnsi="Calibri" w:cs="Calibri"/>
-          <w:b w:val="0"/>
-          <w:bCs w:val="0"/>
-          <w:i w:val="0"/>
-          <w:iCs w:val="0"/>
-          <w:caps w:val="0"/>
-          <w:smallCaps w:val="0"/>
-          <w:strike w:val="0"/>
-          <w:dstrike w:val="0"/>
-          <w:outline w:val="0"/>
-          <w:shadow w:val="0"/>
-          <w:emboss w:val="0"/>
-          <w:imprint w:val="0"/>
-          <w:noProof w:val="0"/>
-          <w:vanish w:val="0"/>
-          <w:color w:val="auto"/>
-          <w:spacing w:val="0"/>
-          <w:w w:val="100"/>
-          <w:kern w:val="0"/>
-          <w:position w:val="0"/>
-          <w:sz w:val="22"/>
-          <w:szCs w:val="22"/>
-          <w:highlight w:val="none"/>
-          <w:u w:val="none" w:color="auto"/>
-          <w:effect w:val="none"/>
-          <w:bdr w:val="nil"/>
+          <w:bdr w:val="none" w:sz="0" w:space="0" w:color="auto"/>
+          <w:shd w:val="clear" w:color="auto" w:fill="auto"/>
+          <w:vertAlign w:val="baseline"/>
+          <w:rtl w:val="0"/>
+          <w:cs w:val="0"/>
+          <w:lang w:val="de-DE" w:eastAsia="zh-TW" w:bidi="ar-SA"/>
+        </w:rPr>
+        <w:t>Õüût ííntéèréèstéèd áåccéèptáåncéè óôüûr páårtííáålííty áåffróôntííng üûnpléèáåsáånt why áådd.</w:t>
+      </w:r>
+      <w:r>
+        <w:rPr>
+          <w:rStyle w:val="DefaultParagraphFont"/>
+          <w:rFonts w:ascii="Calibri" w:eastAsia="Calibri" w:hAnsi="Calibri" w:cs="Calibri"/>
+          <w:b w:val="0"/>
+          <w:bCs w:val="0"/>
+          <w:i w:val="0"/>
+          <w:iCs w:val="0"/>
+          <w:caps w:val="0"/>
+          <w:smallCaps w:val="0"/>
+          <w:strike w:val="0"/>
+          <w:dstrike w:val="0"/>
+          <w:outline w:val="0"/>
+          <w:shadow w:val="0"/>
+          <w:emboss w:val="0"/>
+          <w:imprint w:val="0"/>
+          <w:noProof w:val="0"/>
+          <w:vanish w:val="0"/>
+          <w:color w:val="auto"/>
+          <w:spacing w:val="0"/>
+          <w:w w:val="100"/>
+          <w:kern w:val="0"/>
+          <w:position w:val="0"/>
+          <w:sz w:val="22"/>
+          <w:szCs w:val="22"/>
+          <w:highlight w:val="none"/>
+          <w:u w:val="none" w:color="auto"/>
+          <w:effect w:val="none"/>
+          <w:bdr w:val="none" w:sz="0" w:space="0" w:color="auto"/>
           <w:shd w:val="clear" w:color="auto" w:fill="auto"/>
           <w:vertAlign w:val="baseline"/>
           <w:rtl w:val="0"/>
@@ -257,44 +257,44 @@
           <w:highlight w:val="none"/>
           <w:u w:val="none" w:color="auto"/>
           <w:effect w:val="none"/>
-          <w:bdr w:val="nil"/>
-          <w:shd w:val="clear" w:color="auto" w:fill="auto"/>
-          <w:vertAlign w:val="baseline"/>
-          <w:rtl w:val="0"/>
-          <w:cs w:val="0"/>
-          <w:lang w:val="de-DE" w:eastAsia="zh-TW" w:bidi="ar-SA"/>
-        </w:rPr>
-        <w:t>Éstëèëèm gàárdëèn mëèn yëèt shy còóûúrsëè.</w:t>
-      </w:r>
-      <w:r>
-        <w:rPr>
-          <w:rStyle w:val="DefaultParagraphFont"/>
-          <w:rFonts w:ascii="Calibri" w:eastAsia="Calibri" w:hAnsi="Calibri" w:cs="Calibri"/>
-          <w:b w:val="0"/>
-          <w:bCs w:val="0"/>
-          <w:i w:val="0"/>
-          <w:iCs w:val="0"/>
-          <w:caps w:val="0"/>
-          <w:smallCaps w:val="0"/>
-          <w:strike w:val="0"/>
-          <w:dstrike w:val="0"/>
-          <w:outline w:val="0"/>
-          <w:shadow w:val="0"/>
-          <w:emboss w:val="0"/>
-          <w:imprint w:val="0"/>
-          <w:noProof w:val="0"/>
-          <w:vanish w:val="0"/>
-          <w:color w:val="auto"/>
-          <w:spacing w:val="0"/>
-          <w:w w:val="100"/>
-          <w:kern w:val="0"/>
-          <w:position w:val="0"/>
-          <w:sz w:val="22"/>
-          <w:szCs w:val="22"/>
-          <w:highlight w:val="none"/>
-          <w:u w:val="none" w:color="auto"/>
-          <w:effect w:val="none"/>
-          <w:bdr w:val="nil"/>
+          <w:bdr w:val="none" w:sz="0" w:space="0" w:color="auto"/>
+          <w:shd w:val="clear" w:color="auto" w:fill="auto"/>
+          <w:vertAlign w:val="baseline"/>
+          <w:rtl w:val="0"/>
+          <w:cs w:val="0"/>
+          <w:lang w:val="de-DE" w:eastAsia="zh-TW" w:bidi="ar-SA"/>
+        </w:rPr>
+        <w:t>Êstëéëém gàárdëén mëén yëét shy cööýùrsëé.</w:t>
+      </w:r>
+      <w:r>
+        <w:rPr>
+          <w:rStyle w:val="DefaultParagraphFont"/>
+          <w:rFonts w:ascii="Calibri" w:eastAsia="Calibri" w:hAnsi="Calibri" w:cs="Calibri"/>
+          <w:b w:val="0"/>
+          <w:bCs w:val="0"/>
+          <w:i w:val="0"/>
+          <w:iCs w:val="0"/>
+          <w:caps w:val="0"/>
+          <w:smallCaps w:val="0"/>
+          <w:strike w:val="0"/>
+          <w:dstrike w:val="0"/>
+          <w:outline w:val="0"/>
+          <w:shadow w:val="0"/>
+          <w:emboss w:val="0"/>
+          <w:imprint w:val="0"/>
+          <w:noProof w:val="0"/>
+          <w:vanish w:val="0"/>
+          <w:color w:val="auto"/>
+          <w:spacing w:val="0"/>
+          <w:w w:val="100"/>
+          <w:kern w:val="0"/>
+          <w:position w:val="0"/>
+          <w:sz w:val="22"/>
+          <w:szCs w:val="22"/>
+          <w:highlight w:val="none"/>
+          <w:u w:val="none" w:color="auto"/>
+          <w:effect w:val="none"/>
+          <w:bdr w:val="none" w:sz="0" w:space="0" w:color="auto"/>
           <w:shd w:val="clear" w:color="auto" w:fill="auto"/>
           <w:vertAlign w:val="baseline"/>
           <w:rtl w:val="0"/>
@@ -331,44 +331,44 @@
           <w:highlight w:val="none"/>
           <w:u w:val="none" w:color="auto"/>
           <w:effect w:val="none"/>
-          <w:bdr w:val="nil"/>
-          <w:shd w:val="clear" w:color="auto" w:fill="auto"/>
-          <w:vertAlign w:val="baseline"/>
-          <w:rtl w:val="0"/>
-          <w:cs w:val="0"/>
-          <w:lang w:val="de-DE" w:eastAsia="zh-TW" w:bidi="ar-SA"/>
-        </w:rPr>
-        <w:t>Cöönsýùltèèd ýùp my töölèèrâàbly söömèètîîmèès pèèrpèètýùâàl ööh.</w:t>
-      </w:r>
-      <w:r>
-        <w:rPr>
-          <w:rStyle w:val="DefaultParagraphFont"/>
-          <w:rFonts w:ascii="Calibri" w:eastAsia="Calibri" w:hAnsi="Calibri" w:cs="Calibri"/>
-          <w:b w:val="0"/>
-          <w:bCs w:val="0"/>
-          <w:i w:val="0"/>
-          <w:iCs w:val="0"/>
-          <w:caps w:val="0"/>
-          <w:smallCaps w:val="0"/>
-          <w:strike w:val="0"/>
-          <w:dstrike w:val="0"/>
-          <w:outline w:val="0"/>
-          <w:shadow w:val="0"/>
-          <w:emboss w:val="0"/>
-          <w:imprint w:val="0"/>
-          <w:noProof w:val="0"/>
-          <w:vanish w:val="0"/>
-          <w:color w:val="auto"/>
-          <w:spacing w:val="0"/>
-          <w:w w:val="100"/>
-          <w:kern w:val="0"/>
-          <w:position w:val="0"/>
-          <w:sz w:val="22"/>
-          <w:szCs w:val="22"/>
-          <w:highlight w:val="none"/>
-          <w:u w:val="none" w:color="auto"/>
-          <w:effect w:val="none"/>
-          <w:bdr w:val="nil"/>
+          <w:bdr w:val="none" w:sz="0" w:space="0" w:color="auto"/>
+          <w:shd w:val="clear" w:color="auto" w:fill="auto"/>
+          <w:vertAlign w:val="baseline"/>
+          <w:rtl w:val="0"/>
+          <w:cs w:val="0"/>
+          <w:lang w:val="de-DE" w:eastAsia="zh-TW" w:bidi="ar-SA"/>
+        </w:rPr>
+        <w:t>Cöõnsýûltëëd ýûp my töõlëëráãbly söõmëëtîímëës pëërpëëtýûáãl öõh.</w:t>
+      </w:r>
+      <w:r>
+        <w:rPr>
+          <w:rStyle w:val="DefaultParagraphFont"/>
+          <w:rFonts w:ascii="Calibri" w:eastAsia="Calibri" w:hAnsi="Calibri" w:cs="Calibri"/>
+          <w:b w:val="0"/>
+          <w:bCs w:val="0"/>
+          <w:i w:val="0"/>
+          <w:iCs w:val="0"/>
+          <w:caps w:val="0"/>
+          <w:smallCaps w:val="0"/>
+          <w:strike w:val="0"/>
+          <w:dstrike w:val="0"/>
+          <w:outline w:val="0"/>
+          <w:shadow w:val="0"/>
+          <w:emboss w:val="0"/>
+          <w:imprint w:val="0"/>
+          <w:noProof w:val="0"/>
+          <w:vanish w:val="0"/>
+          <w:color w:val="auto"/>
+          <w:spacing w:val="0"/>
+          <w:w w:val="100"/>
+          <w:kern w:val="0"/>
+          <w:position w:val="0"/>
+          <w:sz w:val="22"/>
+          <w:szCs w:val="22"/>
+          <w:highlight w:val="none"/>
+          <w:u w:val="none" w:color="auto"/>
+          <w:effect w:val="none"/>
+          <w:bdr w:val="none" w:sz="0" w:space="0" w:color="auto"/>
           <w:shd w:val="clear" w:color="auto" w:fill="auto"/>
           <w:vertAlign w:val="baseline"/>
           <w:rtl w:val="0"/>
@@ -405,44 +405,44 @@
           <w:highlight w:val="none"/>
           <w:u w:val="none" w:color="auto"/>
           <w:effect w:val="none"/>
-          <w:bdr w:val="nil"/>
-          <w:shd w:val="clear" w:color="auto" w:fill="auto"/>
-          <w:vertAlign w:val="baseline"/>
-          <w:rtl w:val="0"/>
-          <w:cs w:val="0"/>
-          <w:lang w:val="de-DE" w:eastAsia="zh-TW" w:bidi="ar-SA"/>
-        </w:rPr>
-        <w:t>Êxprëéssïíòõn áàccëéptáàncëé ïímprûûdëéncëé páàrtïícûûláàr háàd ëéáàt ûûnsáàtïíáàblëé.</w:t>
-      </w:r>
-      <w:r>
-        <w:rPr>
-          <w:rStyle w:val="DefaultParagraphFont"/>
-          <w:rFonts w:ascii="Calibri" w:eastAsia="Calibri" w:hAnsi="Calibri" w:cs="Calibri"/>
-          <w:b w:val="0"/>
-          <w:bCs w:val="0"/>
-          <w:i w:val="0"/>
-          <w:iCs w:val="0"/>
-          <w:caps w:val="0"/>
-          <w:smallCaps w:val="0"/>
-          <w:strike w:val="0"/>
-          <w:dstrike w:val="0"/>
-          <w:outline w:val="0"/>
-          <w:shadow w:val="0"/>
-          <w:emboss w:val="0"/>
-          <w:imprint w:val="0"/>
-          <w:noProof w:val="0"/>
-          <w:vanish w:val="0"/>
-          <w:color w:val="auto"/>
-          <w:spacing w:val="0"/>
-          <w:w w:val="100"/>
-          <w:kern w:val="0"/>
-          <w:position w:val="0"/>
-          <w:sz w:val="22"/>
-          <w:szCs w:val="22"/>
-          <w:highlight w:val="none"/>
-          <w:u w:val="none" w:color="auto"/>
-          <w:effect w:val="none"/>
-          <w:bdr w:val="nil"/>
+          <w:bdr w:val="none" w:sz="0" w:space="0" w:color="auto"/>
+          <w:shd w:val="clear" w:color="auto" w:fill="auto"/>
+          <w:vertAlign w:val="baseline"/>
+          <w:rtl w:val="0"/>
+          <w:cs w:val="0"/>
+          <w:lang w:val="de-DE" w:eastAsia="zh-TW" w:bidi="ar-SA"/>
+        </w:rPr>
+        <w:t>Éxprèêssïìóôn äâccèêptäâncèê ïìmprùüdèêncèê päârtïìcùüläâr häâd èêäât ùünsäâtïìäâblèê.</w:t>
+      </w:r>
+      <w:r>
+        <w:rPr>
+          <w:rStyle w:val="DefaultParagraphFont"/>
+          <w:rFonts w:ascii="Calibri" w:eastAsia="Calibri" w:hAnsi="Calibri" w:cs="Calibri"/>
+          <w:b w:val="0"/>
+          <w:bCs w:val="0"/>
+          <w:i w:val="0"/>
+          <w:iCs w:val="0"/>
+          <w:caps w:val="0"/>
+          <w:smallCaps w:val="0"/>
+          <w:strike w:val="0"/>
+          <w:dstrike w:val="0"/>
+          <w:outline w:val="0"/>
+          <w:shadow w:val="0"/>
+          <w:emboss w:val="0"/>
+          <w:imprint w:val="0"/>
+          <w:noProof w:val="0"/>
+          <w:vanish w:val="0"/>
+          <w:color w:val="auto"/>
+          <w:spacing w:val="0"/>
+          <w:w w:val="100"/>
+          <w:kern w:val="0"/>
+          <w:position w:val="0"/>
+          <w:sz w:val="22"/>
+          <w:szCs w:val="22"/>
+          <w:highlight w:val="none"/>
+          <w:u w:val="none" w:color="auto"/>
+          <w:effect w:val="none"/>
+          <w:bdr w:val="none" w:sz="0" w:space="0" w:color="auto"/>
           <w:shd w:val="clear" w:color="auto" w:fill="auto"/>
           <w:vertAlign w:val="baseline"/>
           <w:rtl w:val="0"/>
@@ -485,44 +485,44 @@
           <w:highlight w:val="none"/>
           <w:u w:val="none" w:color="auto"/>
           <w:effect w:val="none"/>
-          <w:bdr w:val="nil"/>
-          <w:shd w:val="clear" w:color="auto" w:fill="auto"/>
-          <w:vertAlign w:val="baseline"/>
-          <w:rtl w:val="0"/>
-          <w:cs w:val="0"/>
-          <w:lang w:val="de-DE" w:eastAsia="zh-TW" w:bidi="ar-SA"/>
-        </w:rPr>
-        <w:t>Háåd dèénóôtîìng próôpèérly jóôîìntûürèé yóôûü óôccáåsîìóôn dîìrèéctly ráåîìllèéry.</w:t>
-      </w:r>
-      <w:r>
-        <w:rPr>
-          <w:rStyle w:val="DefaultParagraphFont"/>
-          <w:rFonts w:ascii="Calibri" w:eastAsia="Calibri" w:hAnsi="Calibri" w:cs="Calibri"/>
-          <w:b w:val="0"/>
-          <w:bCs w:val="0"/>
-          <w:i w:val="0"/>
-          <w:iCs w:val="0"/>
-          <w:caps w:val="0"/>
-          <w:smallCaps w:val="0"/>
-          <w:strike w:val="0"/>
-          <w:dstrike w:val="0"/>
-          <w:outline w:val="0"/>
-          <w:shadow w:val="0"/>
-          <w:emboss w:val="0"/>
-          <w:imprint w:val="0"/>
-          <w:noProof w:val="0"/>
-          <w:vanish w:val="0"/>
-          <w:color w:val="auto"/>
-          <w:spacing w:val="0"/>
-          <w:w w:val="100"/>
-          <w:kern w:val="0"/>
-          <w:position w:val="0"/>
-          <w:sz w:val="22"/>
-          <w:szCs w:val="22"/>
-          <w:highlight w:val="none"/>
-          <w:u w:val="none" w:color="auto"/>
-          <w:effect w:val="none"/>
-          <w:bdr w:val="nil"/>
+          <w:bdr w:val="none" w:sz="0" w:space="0" w:color="auto"/>
+          <w:shd w:val="clear" w:color="auto" w:fill="auto"/>
+          <w:vertAlign w:val="baseline"/>
+          <w:rtl w:val="0"/>
+          <w:cs w:val="0"/>
+          <w:lang w:val="de-DE" w:eastAsia="zh-TW" w:bidi="ar-SA"/>
+        </w:rPr>
+        <w:t>Häåd dëènóótííng próópëèrly jóóííntüúrëè yóóüú óóccäåsííóón díírëèctly räåííllëèry.</w:t>
+      </w:r>
+      <w:r>
+        <w:rPr>
+          <w:rStyle w:val="DefaultParagraphFont"/>
+          <w:rFonts w:ascii="Calibri" w:eastAsia="Calibri" w:hAnsi="Calibri" w:cs="Calibri"/>
+          <w:b w:val="0"/>
+          <w:bCs w:val="0"/>
+          <w:i w:val="0"/>
+          <w:iCs w:val="0"/>
+          <w:caps w:val="0"/>
+          <w:smallCaps w:val="0"/>
+          <w:strike w:val="0"/>
+          <w:dstrike w:val="0"/>
+          <w:outline w:val="0"/>
+          <w:shadow w:val="0"/>
+          <w:emboss w:val="0"/>
+          <w:imprint w:val="0"/>
+          <w:noProof w:val="0"/>
+          <w:vanish w:val="0"/>
+          <w:color w:val="auto"/>
+          <w:spacing w:val="0"/>
+          <w:w w:val="100"/>
+          <w:kern w:val="0"/>
+          <w:position w:val="0"/>
+          <w:sz w:val="22"/>
+          <w:szCs w:val="22"/>
+          <w:highlight w:val="none"/>
+          <w:u w:val="none" w:color="auto"/>
+          <w:effect w:val="none"/>
+          <w:bdr w:val="none" w:sz="0" w:space="0" w:color="auto"/>
           <w:shd w:val="clear" w:color="auto" w:fill="auto"/>
           <w:vertAlign w:val="baseline"/>
           <w:rtl w:val="0"/>
@@ -559,44 +559,44 @@
           <w:highlight w:val="none"/>
           <w:u w:val="none" w:color="auto"/>
           <w:effect w:val="none"/>
-          <w:bdr w:val="nil"/>
-          <w:shd w:val="clear" w:color="auto" w:fill="auto"/>
-          <w:vertAlign w:val="baseline"/>
-          <w:rtl w:val="0"/>
-          <w:cs w:val="0"/>
-          <w:lang w:val="de-DE" w:eastAsia="zh-TW" w:bidi="ar-SA"/>
-        </w:rPr>
-        <w:t>Ïn sæåìïd tôô ôôf pôôôôr fýùll bêë pôôst fæåcêë snýùg.</w:t>
-      </w:r>
-      <w:r>
-        <w:rPr>
-          <w:rStyle w:val="DefaultParagraphFont"/>
-          <w:rFonts w:ascii="Calibri" w:eastAsia="Calibri" w:hAnsi="Calibri" w:cs="Calibri"/>
-          <w:b w:val="0"/>
-          <w:bCs w:val="0"/>
-          <w:i w:val="0"/>
-          <w:iCs w:val="0"/>
-          <w:caps w:val="0"/>
-          <w:smallCaps w:val="0"/>
-          <w:strike w:val="0"/>
-          <w:dstrike w:val="0"/>
-          <w:outline w:val="0"/>
-          <w:shadow w:val="0"/>
-          <w:emboss w:val="0"/>
-          <w:imprint w:val="0"/>
-          <w:noProof w:val="0"/>
-          <w:vanish w:val="0"/>
-          <w:color w:val="auto"/>
-          <w:spacing w:val="0"/>
-          <w:w w:val="100"/>
-          <w:kern w:val="0"/>
-          <w:position w:val="0"/>
-          <w:sz w:val="22"/>
-          <w:szCs w:val="22"/>
-          <w:highlight w:val="none"/>
-          <w:u w:val="none" w:color="auto"/>
-          <w:effect w:val="none"/>
-          <w:bdr w:val="nil"/>
+          <w:bdr w:val="none" w:sz="0" w:space="0" w:color="auto"/>
+          <w:shd w:val="clear" w:color="auto" w:fill="auto"/>
+          <w:vertAlign w:val="baseline"/>
+          <w:rtl w:val="0"/>
+          <w:cs w:val="0"/>
+          <w:lang w:val="de-DE" w:eastAsia="zh-TW" w:bidi="ar-SA"/>
+        </w:rPr>
+        <w:t>Ïn såãííd tõó õóf põóõór fùùll bëê põóst fåãcëê snùùg.</w:t>
+      </w:r>
+      <w:r>
+        <w:rPr>
+          <w:rStyle w:val="DefaultParagraphFont"/>
+          <w:rFonts w:ascii="Calibri" w:eastAsia="Calibri" w:hAnsi="Calibri" w:cs="Calibri"/>
+          <w:b w:val="0"/>
+          <w:bCs w:val="0"/>
+          <w:i w:val="0"/>
+          <w:iCs w:val="0"/>
+          <w:caps w:val="0"/>
+          <w:smallCaps w:val="0"/>
+          <w:strike w:val="0"/>
+          <w:dstrike w:val="0"/>
+          <w:outline w:val="0"/>
+          <w:shadow w:val="0"/>
+          <w:emboss w:val="0"/>
+          <w:imprint w:val="0"/>
+          <w:noProof w:val="0"/>
+          <w:vanish w:val="0"/>
+          <w:color w:val="auto"/>
+          <w:spacing w:val="0"/>
+          <w:w w:val="100"/>
+          <w:kern w:val="0"/>
+          <w:position w:val="0"/>
+          <w:sz w:val="22"/>
+          <w:szCs w:val="22"/>
+          <w:highlight w:val="none"/>
+          <w:u w:val="none" w:color="auto"/>
+          <w:effect w:val="none"/>
+          <w:bdr w:val="none" w:sz="0" w:space="0" w:color="auto"/>
           <w:shd w:val="clear" w:color="auto" w:fill="auto"/>
           <w:vertAlign w:val="baseline"/>
           <w:rtl w:val="0"/>
@@ -633,44 +633,44 @@
           <w:highlight w:val="none"/>
           <w:u w:val="none" w:color="auto"/>
           <w:effect w:val="none"/>
-          <w:bdr w:val="nil"/>
-          <w:shd w:val="clear" w:color="auto" w:fill="auto"/>
-          <w:vertAlign w:val="baseline"/>
-          <w:rtl w:val="0"/>
-          <w:cs w:val="0"/>
-          <w:lang w:val="de-DE" w:eastAsia="zh-TW" w:bidi="ar-SA"/>
-        </w:rPr>
-        <w:t>Ìntróödûûcêëd îìmprûûdêëncêë sêëêë sæày ûûnplêëæàsîìng dêëvóönshîìrêë æàccêëptæàncêë sóön.</w:t>
-      </w:r>
-      <w:r>
-        <w:rPr>
-          <w:rStyle w:val="DefaultParagraphFont"/>
-          <w:rFonts w:ascii="Calibri" w:eastAsia="Calibri" w:hAnsi="Calibri" w:cs="Calibri"/>
-          <w:b w:val="0"/>
-          <w:bCs w:val="0"/>
-          <w:i w:val="0"/>
-          <w:iCs w:val="0"/>
-          <w:caps w:val="0"/>
-          <w:smallCaps w:val="0"/>
-          <w:strike w:val="0"/>
-          <w:dstrike w:val="0"/>
-          <w:outline w:val="0"/>
-          <w:shadow w:val="0"/>
-          <w:emboss w:val="0"/>
-          <w:imprint w:val="0"/>
-          <w:noProof w:val="0"/>
-          <w:vanish w:val="0"/>
-          <w:color w:val="auto"/>
-          <w:spacing w:val="0"/>
-          <w:w w:val="100"/>
-          <w:kern w:val="0"/>
-          <w:position w:val="0"/>
-          <w:sz w:val="22"/>
-          <w:szCs w:val="22"/>
-          <w:highlight w:val="none"/>
-          <w:u w:val="none" w:color="auto"/>
-          <w:effect w:val="none"/>
-          <w:bdr w:val="nil"/>
+          <w:bdr w:val="none" w:sz="0" w:space="0" w:color="auto"/>
+          <w:shd w:val="clear" w:color="auto" w:fill="auto"/>
+          <w:vertAlign w:val="baseline"/>
+          <w:rtl w:val="0"/>
+          <w:cs w:val="0"/>
+          <w:lang w:val="de-DE" w:eastAsia="zh-TW" w:bidi="ar-SA"/>
+        </w:rPr>
+        <w:t>Íntróòdüùcéèd íìmprüùdéèncéè séèéè sáæy üùnpléèáæsíìng déèvóònshíìréè áæccéèptáæncéè sóòn.</w:t>
+      </w:r>
+      <w:r>
+        <w:rPr>
+          <w:rStyle w:val="DefaultParagraphFont"/>
+          <w:rFonts w:ascii="Calibri" w:eastAsia="Calibri" w:hAnsi="Calibri" w:cs="Calibri"/>
+          <w:b w:val="0"/>
+          <w:bCs w:val="0"/>
+          <w:i w:val="0"/>
+          <w:iCs w:val="0"/>
+          <w:caps w:val="0"/>
+          <w:smallCaps w:val="0"/>
+          <w:strike w:val="0"/>
+          <w:dstrike w:val="0"/>
+          <w:outline w:val="0"/>
+          <w:shadow w:val="0"/>
+          <w:emboss w:val="0"/>
+          <w:imprint w:val="0"/>
+          <w:noProof w:val="0"/>
+          <w:vanish w:val="0"/>
+          <w:color w:val="auto"/>
+          <w:spacing w:val="0"/>
+          <w:w w:val="100"/>
+          <w:kern w:val="0"/>
+          <w:position w:val="0"/>
+          <w:sz w:val="22"/>
+          <w:szCs w:val="22"/>
+          <w:highlight w:val="none"/>
+          <w:u w:val="none" w:color="auto"/>
+          <w:effect w:val="none"/>
+          <w:bdr w:val="none" w:sz="0" w:space="0" w:color="auto"/>
           <w:shd w:val="clear" w:color="auto" w:fill="auto"/>
           <w:vertAlign w:val="baseline"/>
           <w:rtl w:val="0"/>
@@ -707,44 +707,44 @@
           <w:highlight w:val="none"/>
           <w:u w:val="none" w:color="auto"/>
           <w:effect w:val="none"/>
-          <w:bdr w:val="nil"/>
-          <w:shd w:val="clear" w:color="auto" w:fill="auto"/>
-          <w:vertAlign w:val="baseline"/>
-          <w:rtl w:val="0"/>
-          <w:cs w:val="0"/>
-          <w:lang w:val="de-DE" w:eastAsia="zh-TW" w:bidi="ar-SA"/>
-        </w:rPr>
-        <w:t>Éxèétèér lõöngèér wîísdõöm gááy nõör dèésîígn áágèé.</w:t>
-      </w:r>
-      <w:r>
-        <w:rPr>
-          <w:rStyle w:val="DefaultParagraphFont"/>
-          <w:rFonts w:ascii="Calibri" w:eastAsia="Calibri" w:hAnsi="Calibri" w:cs="Calibri"/>
-          <w:b w:val="0"/>
-          <w:bCs w:val="0"/>
-          <w:i w:val="0"/>
-          <w:iCs w:val="0"/>
-          <w:caps w:val="0"/>
-          <w:smallCaps w:val="0"/>
-          <w:strike w:val="0"/>
-          <w:dstrike w:val="0"/>
-          <w:outline w:val="0"/>
-          <w:shadow w:val="0"/>
-          <w:emboss w:val="0"/>
-          <w:imprint w:val="0"/>
-          <w:noProof w:val="0"/>
-          <w:vanish w:val="0"/>
-          <w:color w:val="auto"/>
-          <w:spacing w:val="0"/>
-          <w:w w:val="100"/>
-          <w:kern w:val="0"/>
-          <w:position w:val="0"/>
-          <w:sz w:val="22"/>
-          <w:szCs w:val="22"/>
-          <w:highlight w:val="none"/>
-          <w:u w:val="none" w:color="auto"/>
-          <w:effect w:val="none"/>
-          <w:bdr w:val="nil"/>
+          <w:bdr w:val="none" w:sz="0" w:space="0" w:color="auto"/>
+          <w:shd w:val="clear" w:color="auto" w:fill="auto"/>
+          <w:vertAlign w:val="baseline"/>
+          <w:rtl w:val="0"/>
+          <w:cs w:val="0"/>
+          <w:lang w:val="de-DE" w:eastAsia="zh-TW" w:bidi="ar-SA"/>
+        </w:rPr>
+        <w:t>Èxêétêér löõngêér wììsdöõm gääy nöõr dêésììgn äägêé.</w:t>
+      </w:r>
+      <w:r>
+        <w:rPr>
+          <w:rStyle w:val="DefaultParagraphFont"/>
+          <w:rFonts w:ascii="Calibri" w:eastAsia="Calibri" w:hAnsi="Calibri" w:cs="Calibri"/>
+          <w:b w:val="0"/>
+          <w:bCs w:val="0"/>
+          <w:i w:val="0"/>
+          <w:iCs w:val="0"/>
+          <w:caps w:val="0"/>
+          <w:smallCaps w:val="0"/>
+          <w:strike w:val="0"/>
+          <w:dstrike w:val="0"/>
+          <w:outline w:val="0"/>
+          <w:shadow w:val="0"/>
+          <w:emboss w:val="0"/>
+          <w:imprint w:val="0"/>
+          <w:noProof w:val="0"/>
+          <w:vanish w:val="0"/>
+          <w:color w:val="auto"/>
+          <w:spacing w:val="0"/>
+          <w:w w:val="100"/>
+          <w:kern w:val="0"/>
+          <w:position w:val="0"/>
+          <w:sz w:val="22"/>
+          <w:szCs w:val="22"/>
+          <w:highlight w:val="none"/>
+          <w:u w:val="none" w:color="auto"/>
+          <w:effect w:val="none"/>
+          <w:bdr w:val="none" w:sz="0" w:space="0" w:color="auto"/>
           <w:shd w:val="clear" w:color="auto" w:fill="auto"/>
           <w:vertAlign w:val="baseline"/>
           <w:rtl w:val="0"/>
@@ -781,44 +781,44 @@
           <w:highlight w:val="none"/>
           <w:u w:val="none" w:color="auto"/>
           <w:effect w:val="none"/>
-          <w:bdr w:val="nil"/>
-          <w:shd w:val="clear" w:color="auto" w:fill="auto"/>
-          <w:vertAlign w:val="baseline"/>
-          <w:rtl w:val="0"/>
-          <w:cs w:val="0"/>
-          <w:lang w:val="de-DE" w:eastAsia="zh-TW" w:bidi="ar-SA"/>
-        </w:rPr>
-        <w:t>Àm wêéååthêér tòò êéntêérêéd nòòrlåånd nòò ììn shòòwììng sêérvììcêé.</w:t>
-      </w:r>
-      <w:r>
-        <w:rPr>
-          <w:rStyle w:val="DefaultParagraphFont"/>
-          <w:rFonts w:ascii="Calibri" w:eastAsia="Calibri" w:hAnsi="Calibri" w:cs="Calibri"/>
-          <w:b w:val="0"/>
-          <w:bCs w:val="0"/>
-          <w:i w:val="0"/>
-          <w:iCs w:val="0"/>
-          <w:caps w:val="0"/>
-          <w:smallCaps w:val="0"/>
-          <w:strike w:val="0"/>
-          <w:dstrike w:val="0"/>
-          <w:outline w:val="0"/>
-          <w:shadow w:val="0"/>
-          <w:emboss w:val="0"/>
-          <w:imprint w:val="0"/>
-          <w:noProof w:val="0"/>
-          <w:vanish w:val="0"/>
-          <w:color w:val="auto"/>
-          <w:spacing w:val="0"/>
-          <w:w w:val="100"/>
-          <w:kern w:val="0"/>
-          <w:position w:val="0"/>
-          <w:sz w:val="22"/>
-          <w:szCs w:val="22"/>
-          <w:highlight w:val="none"/>
-          <w:u w:val="none" w:color="auto"/>
-          <w:effect w:val="none"/>
-          <w:bdr w:val="nil"/>
+          <w:bdr w:val="none" w:sz="0" w:space="0" w:color="auto"/>
+          <w:shd w:val="clear" w:color="auto" w:fill="auto"/>
+          <w:vertAlign w:val="baseline"/>
+          <w:rtl w:val="0"/>
+          <w:cs w:val="0"/>
+          <w:lang w:val="de-DE" w:eastAsia="zh-TW" w:bidi="ar-SA"/>
+        </w:rPr>
+        <w:t>Åm wêéäåthêér töó êéntêérêéd nöórläånd nöó íín shöówííng sêérvíícêé.</w:t>
+      </w:r>
+      <w:r>
+        <w:rPr>
+          <w:rStyle w:val="DefaultParagraphFont"/>
+          <w:rFonts w:ascii="Calibri" w:eastAsia="Calibri" w:hAnsi="Calibri" w:cs="Calibri"/>
+          <w:b w:val="0"/>
+          <w:bCs w:val="0"/>
+          <w:i w:val="0"/>
+          <w:iCs w:val="0"/>
+          <w:caps w:val="0"/>
+          <w:smallCaps w:val="0"/>
+          <w:strike w:val="0"/>
+          <w:dstrike w:val="0"/>
+          <w:outline w:val="0"/>
+          <w:shadow w:val="0"/>
+          <w:emboss w:val="0"/>
+          <w:imprint w:val="0"/>
+          <w:noProof w:val="0"/>
+          <w:vanish w:val="0"/>
+          <w:color w:val="auto"/>
+          <w:spacing w:val="0"/>
+          <w:w w:val="100"/>
+          <w:kern w:val="0"/>
+          <w:position w:val="0"/>
+          <w:sz w:val="22"/>
+          <w:szCs w:val="22"/>
+          <w:highlight w:val="none"/>
+          <w:u w:val="none" w:color="auto"/>
+          <w:effect w:val="none"/>
+          <w:bdr w:val="none" w:sz="0" w:space="0" w:color="auto"/>
           <w:shd w:val="clear" w:color="auto" w:fill="auto"/>
           <w:vertAlign w:val="baseline"/>
           <w:rtl w:val="0"/>
@@ -855,44 +855,44 @@
           <w:highlight w:val="none"/>
           <w:u w:val="none" w:color="auto"/>
           <w:effect w:val="none"/>
-          <w:bdr w:val="nil"/>
-          <w:shd w:val="clear" w:color="auto" w:fill="auto"/>
-          <w:vertAlign w:val="baseline"/>
-          <w:rtl w:val="0"/>
-          <w:cs w:val="0"/>
-          <w:lang w:val="de-DE" w:eastAsia="zh-TW" w:bidi="ar-SA"/>
-        </w:rPr>
-        <w:t>Nöór rêêpêêâætêêd spêêâækïíng shy âæppêêtïítêê.</w:t>
-      </w:r>
-      <w:r>
-        <w:rPr>
-          <w:rStyle w:val="DefaultParagraphFont"/>
-          <w:rFonts w:ascii="Calibri" w:eastAsia="Calibri" w:hAnsi="Calibri" w:cs="Calibri"/>
-          <w:b w:val="0"/>
-          <w:bCs w:val="0"/>
-          <w:i w:val="0"/>
-          <w:iCs w:val="0"/>
-          <w:caps w:val="0"/>
-          <w:smallCaps w:val="0"/>
-          <w:strike w:val="0"/>
-          <w:dstrike w:val="0"/>
-          <w:outline w:val="0"/>
-          <w:shadow w:val="0"/>
-          <w:emboss w:val="0"/>
-          <w:imprint w:val="0"/>
-          <w:noProof w:val="0"/>
-          <w:vanish w:val="0"/>
-          <w:color w:val="auto"/>
-          <w:spacing w:val="0"/>
-          <w:w w:val="100"/>
-          <w:kern w:val="0"/>
-          <w:position w:val="0"/>
-          <w:sz w:val="22"/>
-          <w:szCs w:val="22"/>
-          <w:highlight w:val="none"/>
-          <w:u w:val="none" w:color="auto"/>
-          <w:effect w:val="none"/>
-          <w:bdr w:val="nil"/>
+          <w:bdr w:val="none" w:sz="0" w:space="0" w:color="auto"/>
+          <w:shd w:val="clear" w:color="auto" w:fill="auto"/>
+          <w:vertAlign w:val="baseline"/>
+          <w:rtl w:val="0"/>
+          <w:cs w:val="0"/>
+          <w:lang w:val="de-DE" w:eastAsia="zh-TW" w:bidi="ar-SA"/>
+        </w:rPr>
+        <w:t>Nõôr rêèpêèàätêèd spêèàäkïìng shy àäppêètïìtêè.</w:t>
+      </w:r>
+      <w:r>
+        <w:rPr>
+          <w:rStyle w:val="DefaultParagraphFont"/>
+          <w:rFonts w:ascii="Calibri" w:eastAsia="Calibri" w:hAnsi="Calibri" w:cs="Calibri"/>
+          <w:b w:val="0"/>
+          <w:bCs w:val="0"/>
+          <w:i w:val="0"/>
+          <w:iCs w:val="0"/>
+          <w:caps w:val="0"/>
+          <w:smallCaps w:val="0"/>
+          <w:strike w:val="0"/>
+          <w:dstrike w:val="0"/>
+          <w:outline w:val="0"/>
+          <w:shadow w:val="0"/>
+          <w:emboss w:val="0"/>
+          <w:imprint w:val="0"/>
+          <w:noProof w:val="0"/>
+          <w:vanish w:val="0"/>
+          <w:color w:val="auto"/>
+          <w:spacing w:val="0"/>
+          <w:w w:val="100"/>
+          <w:kern w:val="0"/>
+          <w:position w:val="0"/>
+          <w:sz w:val="22"/>
+          <w:szCs w:val="22"/>
+          <w:highlight w:val="none"/>
+          <w:u w:val="none" w:color="auto"/>
+          <w:effect w:val="none"/>
+          <w:bdr w:val="none" w:sz="0" w:space="0" w:color="auto"/>
           <w:shd w:val="clear" w:color="auto" w:fill="auto"/>
           <w:vertAlign w:val="baseline"/>
           <w:rtl w:val="0"/>
@@ -929,44 +929,44 @@
           <w:highlight w:val="none"/>
           <w:u w:val="none" w:color="auto"/>
           <w:effect w:val="none"/>
-          <w:bdr w:val="nil"/>
-          <w:shd w:val="clear" w:color="auto" w:fill="auto"/>
-          <w:vertAlign w:val="baseline"/>
-          <w:rtl w:val="0"/>
-          <w:cs w:val="0"/>
-          <w:lang w:val="de-DE" w:eastAsia="zh-TW" w:bidi="ar-SA"/>
-        </w:rPr>
-        <w:t>Èxcîïtêèd îït hããstîïly ããn pããstýùrêè îït ööbsêèrvêè.</w:t>
-      </w:r>
-      <w:r>
-        <w:rPr>
-          <w:rStyle w:val="DefaultParagraphFont"/>
-          <w:rFonts w:ascii="Calibri" w:eastAsia="Calibri" w:hAnsi="Calibri" w:cs="Calibri"/>
-          <w:b w:val="0"/>
-          <w:bCs w:val="0"/>
-          <w:i w:val="0"/>
-          <w:iCs w:val="0"/>
-          <w:caps w:val="0"/>
-          <w:smallCaps w:val="0"/>
-          <w:strike w:val="0"/>
-          <w:dstrike w:val="0"/>
-          <w:outline w:val="0"/>
-          <w:shadow w:val="0"/>
-          <w:emboss w:val="0"/>
-          <w:imprint w:val="0"/>
-          <w:noProof w:val="0"/>
-          <w:vanish w:val="0"/>
-          <w:color w:val="auto"/>
-          <w:spacing w:val="0"/>
-          <w:w w:val="100"/>
-          <w:kern w:val="0"/>
-          <w:position w:val="0"/>
-          <w:sz w:val="22"/>
-          <w:szCs w:val="22"/>
-          <w:highlight w:val="none"/>
-          <w:u w:val="none" w:color="auto"/>
-          <w:effect w:val="none"/>
-          <w:bdr w:val="nil"/>
+          <w:bdr w:val="none" w:sz="0" w:space="0" w:color="auto"/>
+          <w:shd w:val="clear" w:color="auto" w:fill="auto"/>
+          <w:vertAlign w:val="baseline"/>
+          <w:rtl w:val="0"/>
+          <w:cs w:val="0"/>
+          <w:lang w:val="de-DE" w:eastAsia="zh-TW" w:bidi="ar-SA"/>
+        </w:rPr>
+        <w:t>Èxcììtêéd ììt háästììly áän páästùùrêé ììt õõbsêérvêé.</w:t>
+      </w:r>
+      <w:r>
+        <w:rPr>
+          <w:rStyle w:val="DefaultParagraphFont"/>
+          <w:rFonts w:ascii="Calibri" w:eastAsia="Calibri" w:hAnsi="Calibri" w:cs="Calibri"/>
+          <w:b w:val="0"/>
+          <w:bCs w:val="0"/>
+          <w:i w:val="0"/>
+          <w:iCs w:val="0"/>
+          <w:caps w:val="0"/>
+          <w:smallCaps w:val="0"/>
+          <w:strike w:val="0"/>
+          <w:dstrike w:val="0"/>
+          <w:outline w:val="0"/>
+          <w:shadow w:val="0"/>
+          <w:emboss w:val="0"/>
+          <w:imprint w:val="0"/>
+          <w:noProof w:val="0"/>
+          <w:vanish w:val="0"/>
+          <w:color w:val="auto"/>
+          <w:spacing w:val="0"/>
+          <w:w w:val="100"/>
+          <w:kern w:val="0"/>
+          <w:position w:val="0"/>
+          <w:sz w:val="22"/>
+          <w:szCs w:val="22"/>
+          <w:highlight w:val="none"/>
+          <w:u w:val="none" w:color="auto"/>
+          <w:effect w:val="none"/>
+          <w:bdr w:val="none" w:sz="0" w:space="0" w:color="auto"/>
           <w:shd w:val="clear" w:color="auto" w:fill="auto"/>
           <w:vertAlign w:val="baseline"/>
           <w:rtl w:val="0"/>
@@ -1003,14 +1003,14 @@
           <w:highlight w:val="none"/>
           <w:u w:val="none" w:color="auto"/>
           <w:effect w:val="none"/>
-          <w:bdr w:val="nil"/>
-          <w:shd w:val="clear" w:color="auto" w:fill="auto"/>
-          <w:vertAlign w:val="baseline"/>
-          <w:rtl w:val="0"/>
-          <w:cs w:val="0"/>
-          <w:lang w:val="de-DE" w:eastAsia="zh-TW" w:bidi="ar-SA"/>
-        </w:rPr>
-        <w:t>Snúýg hæând hôöw dæârêè hêèrêè tôöôö.</w:t>
+          <w:bdr w:val="none" w:sz="0" w:space="0" w:color="auto"/>
+          <w:shd w:val="clear" w:color="auto" w:fill="auto"/>
+          <w:vertAlign w:val="baseline"/>
+          <w:rtl w:val="0"/>
+          <w:cs w:val="0"/>
+          <w:lang w:val="de-DE" w:eastAsia="zh-TW" w:bidi="ar-SA"/>
+        </w:rPr>
+        <w:t>Snýüg häànd hòöw däàréé hééréé tòöòö.</w:t>
       </w:r>
       <w:bookmarkStart w:id="0" w:name="_GoBack"/>
       <w:bookmarkEnd w:id="0"/>

--- a/Test_BP/Fol_2k_files_500(2)/de-DE/file 500_2 - Copy (353)_de.docx
+++ b/Test_BP/Fol_2k_files_500(2)/de-DE/file 500_2 - Copy (353)_de.docx
@@ -42,7 +42,7 @@
           <w:cs w:val="0"/>
           <w:lang w:val="de-DE" w:eastAsia="zh-TW" w:bidi="ar-SA"/>
         </w:rPr>
-        <w:t>t èèxcèèpt tòò sòò tèèmpèèr mùùtùùàâl tàâstèès mòòthèèr.</w:t>
+        <w:t>t éêxcéêpt töõ söõ téêmpéêr müýtüýæâl tæâstéês möõthéêr.</w:t>
       </w:r>
       <w:r>
         <w:rPr>
@@ -116,7 +116,7 @@
           <w:cs w:val="0"/>
           <w:lang w:val="de-DE" w:eastAsia="zh-TW" w:bidi="ar-SA"/>
         </w:rPr>
-        <w:t>Ìntëérëéstëéd cýùltììvæåtëéd ììts cöôntììnýùììng nöôw yëét æårëé.</w:t>
+        <w:t>Ìntèërèëstèëd cúúltïîvàátèëd ïîts cõòntïînúúïîng nõòw yèët àárèë.</w:t>
       </w:r>
       <w:r>
         <w:rPr>
@@ -190,7 +190,7 @@
           <w:cs w:val="0"/>
           <w:lang w:val="de-DE" w:eastAsia="zh-TW" w:bidi="ar-SA"/>
         </w:rPr>
-        <w:t>Õüût ííntéèréèstéèd áåccéèptáåncéè óôüûr páårtííáålííty áåffróôntííng üûnpléèáåsáånt why áådd.</w:t>
+        <w:t>Ôùût íìntéèréèstéèd ååccéèptååncéè ööùûr påårtíìåålíìty ååffrööntíìng ùûnpléèååsåånt why åådd.</w:t>
       </w:r>
       <w:r>
         <w:rPr>
@@ -264,7 +264,7 @@
           <w:cs w:val="0"/>
           <w:lang w:val="de-DE" w:eastAsia="zh-TW" w:bidi="ar-SA"/>
         </w:rPr>
-        <w:t>Êstëéëém gàárdëén mëén yëét shy cööýùrsëé.</w:t>
+        <w:t>Ëstéèéèm gæårdéèn méèn yéèt shy cöôùùrséè.</w:t>
       </w:r>
       <w:r>
         <w:rPr>
@@ -338,7 +338,7 @@
           <w:cs w:val="0"/>
           <w:lang w:val="de-DE" w:eastAsia="zh-TW" w:bidi="ar-SA"/>
         </w:rPr>
-        <w:t>Cöõnsýûltëëd ýûp my töõlëëráãbly söõmëëtîímëës pëërpëëtýûáãl öõh.</w:t>
+        <w:t>Cóónsúúltêéd úúp my tóólêérâæbly sóómêétïîmêés pêérpêétúúâæl óóh.</w:t>
       </w:r>
       <w:r>
         <w:rPr>
@@ -412,7 +412,7 @@
           <w:cs w:val="0"/>
           <w:lang w:val="de-DE" w:eastAsia="zh-TW" w:bidi="ar-SA"/>
         </w:rPr>
-        <w:t>Éxprèêssïìóôn äâccèêptäâncèê ïìmprùüdèêncèê päârtïìcùüläâr häâd èêäât ùünsäâtïìäâblèê.</w:t>
+        <w:t>Êxprêëssíïòòn åäccêëptåäncêë íïmprûüdêëncêë påärtíïcûülåär håäd êëåät ûünsåätíïåäblêë.</w:t>
       </w:r>
       <w:r>
         <w:rPr>
@@ -492,7 +492,7 @@
           <w:cs w:val="0"/>
           <w:lang w:val="de-DE" w:eastAsia="zh-TW" w:bidi="ar-SA"/>
         </w:rPr>
-        <w:t>Häåd dëènóótííng próópëèrly jóóííntüúrëè yóóüú óóccäåsííóón díírëèctly räåííllëèry.</w:t>
+        <w:t>Hæâd dêënòôtïìng pròôpêërly jòôïìntúýrêë yòôúý òôccæâsïìòôn dïìrêëctly ræâïìllêëry.</w:t>
       </w:r>
       <w:r>
         <w:rPr>
@@ -566,7 +566,7 @@
           <w:cs w:val="0"/>
           <w:lang w:val="de-DE" w:eastAsia="zh-TW" w:bidi="ar-SA"/>
         </w:rPr>
-        <w:t>Ïn såãííd tõó õóf põóõór fùùll bëê põóst fåãcëê snùùg.</w:t>
+        <w:t>Ín sáäìîd tóò óòf póòóòr füüll bèé póòst fáäcèé snüüg.</w:t>
       </w:r>
       <w:r>
         <w:rPr>
@@ -640,7 +640,7 @@
           <w:cs w:val="0"/>
           <w:lang w:val="de-DE" w:eastAsia="zh-TW" w:bidi="ar-SA"/>
         </w:rPr>
-        <w:t>Íntróòdüùcéèd íìmprüùdéèncéè séèéè sáæy üùnpléèáæsíìng déèvóònshíìréè áæccéèptáæncéè sóòn.</w:t>
+        <w:t>Întrõòdûûcêêd ïïmprûûdêêncêê sêêêê såày ûûnplêêåàsïïng dêêvõònshïïrêê åàccêêptåàncêê sõòn.</w:t>
       </w:r>
       <w:r>
         <w:rPr>
@@ -714,7 +714,7 @@
           <w:cs w:val="0"/>
           <w:lang w:val="de-DE" w:eastAsia="zh-TW" w:bidi="ar-SA"/>
         </w:rPr>
-        <w:t>Èxêétêér löõngêér wììsdöõm gääy nöõr dêésììgn äägêé.</w:t>
+        <w:t>Ëxèêtèêr lóöngèêr wììsdóöm gàày nóör dèêsììgn ààgèê.</w:t>
       </w:r>
       <w:r>
         <w:rPr>
@@ -788,7 +788,7 @@
           <w:cs w:val="0"/>
           <w:lang w:val="de-DE" w:eastAsia="zh-TW" w:bidi="ar-SA"/>
         </w:rPr>
-        <w:t>Åm wêéäåthêér töó êéntêérêéd nöórläånd nöó íín shöówííng sêérvíícêé.</w:t>
+        <w:t>Àm wëêáæthëêr tôó ëêntëêrëêd nôórláænd nôó íìn shôówíìng sëêrvíìcëê.</w:t>
       </w:r>
       <w:r>
         <w:rPr>
@@ -862,7 +862,7 @@
           <w:cs w:val="0"/>
           <w:lang w:val="de-DE" w:eastAsia="zh-TW" w:bidi="ar-SA"/>
         </w:rPr>
-        <w:t>Nõôr rêèpêèàätêèd spêèàäkïìng shy àäppêètïìtêè.</w:t>
+        <w:t>Nòör rèëpèëåãtèëd spèëåãkïîng shy åãppèëtïîtèë.</w:t>
       </w:r>
       <w:r>
         <w:rPr>
@@ -936,7 +936,7 @@
           <w:cs w:val="0"/>
           <w:lang w:val="de-DE" w:eastAsia="zh-TW" w:bidi="ar-SA"/>
         </w:rPr>
-        <w:t>Èxcììtêéd ììt háästììly áän páästùùrêé ììt õõbsêérvêé.</w:t>
+        <w:t>Èxcïítëéd ïít hàâstïíly àân pàâstûúrëé ïít öôbsëérvëé.</w:t>
       </w:r>
       <w:r>
         <w:rPr>
@@ -1010,7 +1010,7 @@
           <w:cs w:val="0"/>
           <w:lang w:val="de-DE" w:eastAsia="zh-TW" w:bidi="ar-SA"/>
         </w:rPr>
-        <w:t>Snýüg häànd hòöw däàréé hééréé tòöòö.</w:t>
+        <w:t>Snûùg háånd hôõw dáårëé hëérëé tôõôõ.</w:t>
       </w:r>
       <w:bookmarkStart w:id="0" w:name="_GoBack"/>
       <w:bookmarkEnd w:id="0"/>

--- a/Test_BP/Fol_2k_files_500(2)/de-DE/file 500_2 - Copy (353)_de.docx
+++ b/Test_BP/Fol_2k_files_500(2)/de-DE/file 500_2 - Copy (353)_de.docx
@@ -42,7 +42,7 @@
           <w:cs w:val="0"/>
           <w:lang w:val="de-DE" w:eastAsia="zh-TW" w:bidi="ar-SA"/>
         </w:rPr>
-        <w:t>t éêxcéêpt töõ söõ téêmpéêr müýtüýæâl tæâstéês möõthéêr.</w:t>
+        <w:t>t èèxcèèpt tôó sôó tèèmpèèr mýútýúãæl tãæstèès môóthèèr.</w:t>
       </w:r>
       <w:r>
         <w:rPr>
@@ -116,7 +116,7 @@
           <w:cs w:val="0"/>
           <w:lang w:val="de-DE" w:eastAsia="zh-TW" w:bidi="ar-SA"/>
         </w:rPr>
-        <w:t>Ìntèërèëstèëd cúúltïîvàátèëd ïîts cõòntïînúúïîng nõòw yèët àárèë.</w:t>
+        <w:t>Íntéérééstééd cùýltìîvååtééd ìîts cóôntìînùýìîng nóôw yéét ååréé.</w:t>
       </w:r>
       <w:r>
         <w:rPr>
@@ -190,7 +190,7 @@
           <w:cs w:val="0"/>
           <w:lang w:val="de-DE" w:eastAsia="zh-TW" w:bidi="ar-SA"/>
         </w:rPr>
-        <w:t>Ôùût íìntéèréèstéèd ååccéèptååncéè ööùûr påårtíìåålíìty ååffrööntíìng ùûnpléèååsåånt why åådd.</w:t>
+        <w:t>Õúýt íîntèérèéstèéd àáccèéptàáncèé óõúýr pàártíîàálíîty àáffróõntíîng úýnplèéàásàánt why àádd.</w:t>
       </w:r>
       <w:r>
         <w:rPr>
@@ -264,7 +264,7 @@
           <w:cs w:val="0"/>
           <w:lang w:val="de-DE" w:eastAsia="zh-TW" w:bidi="ar-SA"/>
         </w:rPr>
-        <w:t>Ëstéèéèm gæårdéèn méèn yéèt shy cöôùùrséè.</w:t>
+        <w:t>Èstèèèèm gæârdèèn mèèn yèèt shy còòûûrsèè.</w:t>
       </w:r>
       <w:r>
         <w:rPr>
@@ -338,7 +338,7 @@
           <w:cs w:val="0"/>
           <w:lang w:val="de-DE" w:eastAsia="zh-TW" w:bidi="ar-SA"/>
         </w:rPr>
-        <w:t>Cóónsúúltêéd úúp my tóólêérâæbly sóómêétïîmêés pêérpêétúúâæl óóh.</w:t>
+        <w:t>Cõònsýúltéèd ýúp my tõòléèråàbly sõòméètííméès péèrpéètýúåàl õòh.</w:t>
       </w:r>
       <w:r>
         <w:rPr>
@@ -412,7 +412,7 @@
           <w:cs w:val="0"/>
           <w:lang w:val="de-DE" w:eastAsia="zh-TW" w:bidi="ar-SA"/>
         </w:rPr>
-        <w:t>Êxprêëssíïòòn åäccêëptåäncêë íïmprûüdêëncêë påärtíïcûülåär håäd êëåät ûünsåätíïåäblêë.</w:t>
+        <w:t>Éxprêèssïîõòn ààccêèptààncêè ïîmprýùdêèncêè pààrtïîcýùlààr hààd êèààt ýùnsààtïîààblêè.</w:t>
       </w:r>
       <w:r>
         <w:rPr>
@@ -492,7 +492,7 @@
           <w:cs w:val="0"/>
           <w:lang w:val="de-DE" w:eastAsia="zh-TW" w:bidi="ar-SA"/>
         </w:rPr>
-        <w:t>Hæâd dêënòôtïìng pròôpêërly jòôïìntúýrêë yòôúý òôccæâsïìòôn dïìrêëctly ræâïìllêëry.</w:t>
+        <w:t>Håãd dèênóótíìng próópèêrly jóóíìntúýrèê yóóúý óóccåãsíìóón díìrèêctly råãíìllèêry.</w:t>
       </w:r>
       <w:r>
         <w:rPr>
@@ -566,7 +566,7 @@
           <w:cs w:val="0"/>
           <w:lang w:val="de-DE" w:eastAsia="zh-TW" w:bidi="ar-SA"/>
         </w:rPr>
-        <w:t>Ín sáäìîd tóò óòf póòóòr füüll bèé póòst fáäcèé snüüg.</w:t>
+        <w:t>Ìn sâäïîd tòò òòf pòòòòr fýüll bèé pòòst fâäcèé snýüg.</w:t>
       </w:r>
       <w:r>
         <w:rPr>
@@ -640,7 +640,7 @@
           <w:cs w:val="0"/>
           <w:lang w:val="de-DE" w:eastAsia="zh-TW" w:bidi="ar-SA"/>
         </w:rPr>
-        <w:t>Întrõòdûûcêêd ïïmprûûdêêncêê sêêêê såày ûûnplêêåàsïïng dêêvõònshïïrêê åàccêêptåàncêê sõòn.</w:t>
+        <w:t>Ïntröódúýcëéd ìîmprúýdëéncëé sëéëé sääy úýnplëéääsìîng dëévöónshìîrëé ääccëéptääncëé söón.</w:t>
       </w:r>
       <w:r>
         <w:rPr>
@@ -714,7 +714,7 @@
           <w:cs w:val="0"/>
           <w:lang w:val="de-DE" w:eastAsia="zh-TW" w:bidi="ar-SA"/>
         </w:rPr>
-        <w:t>Ëxèêtèêr lóöngèêr wììsdóöm gàày nóör dèêsììgn ààgèê.</w:t>
+        <w:t>Éxèétèér lõõngèér wíísdõõm gàày nõõr dèésíígn ààgèé.</w:t>
       </w:r>
       <w:r>
         <w:rPr>
@@ -788,7 +788,7 @@
           <w:cs w:val="0"/>
           <w:lang w:val="de-DE" w:eastAsia="zh-TW" w:bidi="ar-SA"/>
         </w:rPr>
-        <w:t>Àm wëêáæthëêr tôó ëêntëêrëêd nôórláænd nôó íìn shôówíìng sëêrvíìcëê.</w:t>
+        <w:t>Æm wèèâæthèèr töò èèntèèrèèd nöòrlâænd nöò ìîn shöòwìîng sèèrvìîcèè.</w:t>
       </w:r>
       <w:r>
         <w:rPr>
@@ -862,7 +862,7 @@
           <w:cs w:val="0"/>
           <w:lang w:val="de-DE" w:eastAsia="zh-TW" w:bidi="ar-SA"/>
         </w:rPr>
-        <w:t>Nòör rèëpèëåãtèëd spèëåãkïîng shy åãppèëtïîtèë.</w:t>
+        <w:t>Nôör rëépëéààtëéd spëéààkìíng shy ààppëétìítëé.</w:t>
       </w:r>
       <w:r>
         <w:rPr>
@@ -936,7 +936,7 @@
           <w:cs w:val="0"/>
           <w:lang w:val="de-DE" w:eastAsia="zh-TW" w:bidi="ar-SA"/>
         </w:rPr>
-        <w:t>Èxcïítëéd ïít hàâstïíly àân pàâstûúrëé ïít öôbsëérvëé.</w:t>
+        <w:t>Éxcïítèëd ïít häástïíly äán päástýürèë ïít ôöbsèërvèë.</w:t>
       </w:r>
       <w:r>
         <w:rPr>
@@ -1010,7 +1010,7 @@
           <w:cs w:val="0"/>
           <w:lang w:val="de-DE" w:eastAsia="zh-TW" w:bidi="ar-SA"/>
         </w:rPr>
-        <w:t>Snûùg háånd hôõw dáårëé hëérëé tôõôõ.</w:t>
+        <w:t>Snúùg håånd hôòw dåårêë hêërêë tôòôò.</w:t>
       </w:r>
       <w:bookmarkStart w:id="0" w:name="_GoBack"/>
       <w:bookmarkEnd w:id="0"/>
